--- a/other/数字系统课程设计报告_04017437乔竞_04017404王宸.docx
+++ b/other/数字系统课程设计报告_04017437乔竞_04017404王宸.docx
@@ -259,7 +259,17 @@
           <w:kern w:val="0"/>
           <w:szCs w:val="21"/>
         </w:rPr>
-        <w:t>该地铁售票系统可以实现由等待进入选地铁线路状态，接着进入选当前线路地铁站点的状态。在下一个</w:t>
+        <w:t>该地铁售票系统可以实现由等待</w:t>
+      </w:r>
+      <w:bookmarkStart w:id="0" w:name="_GoBack"/>
+      <w:bookmarkEnd w:id="0"/>
+      <w:r>
+        <w:rPr>
+          <w:rFonts w:ascii="宋体" w:eastAsia="宋体" w:cs="宋体" w:hint="eastAsia"/>
+          <w:kern w:val="0"/>
+          <w:szCs w:val="21"/>
+        </w:rPr>
+        <w:t>进入选地铁线路状态，接着进入选当前线路地铁站点的状态。在下一个</w:t>
       </w:r>
       <w:r>
         <w:rPr>
@@ -299,39 +309,7 @@
           <w:kern w:val="0"/>
           <w:szCs w:val="21"/>
         </w:rPr>
-        <w:t>票价，就可以选择2，3，5，7元的票价。</w:t>
-      </w:r>
-      <w:r>
-        <w:rPr>
-          <w:rFonts w:ascii="宋体" w:eastAsia="宋体" w:cs="宋体" w:hint="eastAsia"/>
-          <w:kern w:val="0"/>
-          <w:szCs w:val="21"/>
-        </w:rPr>
-        <w:t>先选终点站</w:t>
-      </w:r>
-      <w:r>
-        <w:rPr>
-          <w:rFonts w:ascii="宋体" w:eastAsia="宋体" w:cs="宋体" w:hint="eastAsia"/>
-          <w:kern w:val="0"/>
-          <w:szCs w:val="21"/>
-        </w:rPr>
-        <w:t>和</w:t>
-      </w:r>
-      <w:r>
-        <w:rPr>
-          <w:rFonts w:ascii="宋体" w:eastAsia="宋体" w:cs="宋体" w:hint="eastAsia"/>
-          <w:kern w:val="0"/>
-          <w:szCs w:val="21"/>
-        </w:rPr>
-        <w:t>先选票价</w:t>
-      </w:r>
-      <w:r>
-        <w:rPr>
-          <w:rFonts w:ascii="宋体" w:eastAsia="宋体" w:cs="宋体" w:hint="eastAsia"/>
-          <w:kern w:val="0"/>
-          <w:szCs w:val="21"/>
-        </w:rPr>
-        <w:t>，最终都会进入投币状态。</w:t>
+        <w:t>票价，就可以选择2，3，5，7元的票价。先选终点站和先选票价，最终都会进入投币状态。</w:t>
       </w:r>
       <w:r>
         <w:rPr>
@@ -357,7 +335,7 @@
         <w:adjustRightInd w:val="0"/>
         <w:jc w:val="left"/>
         <w:rPr>
-          <w:rFonts w:ascii="宋体" w:eastAsia="宋体" w:cs="宋体" w:hint="eastAsia"/>
+          <w:rFonts w:ascii="宋体" w:eastAsia="宋体" w:cs="宋体"/>
           <w:kern w:val="0"/>
           <w:szCs w:val="21"/>
         </w:rPr>
@@ -415,7 +393,7 @@
         <w:adjustRightInd w:val="0"/>
         <w:jc w:val="left"/>
         <w:rPr>
-          <w:rFonts w:ascii="宋体" w:eastAsia="宋体" w:cs="宋体" w:hint="eastAsia"/>
+          <w:rFonts w:ascii="宋体" w:eastAsia="宋体" w:cs="宋体"/>
           <w:kern w:val="0"/>
           <w:szCs w:val="21"/>
         </w:rPr>
@@ -596,6 +574,14 @@
           <w:szCs w:val="21"/>
         </w:rPr>
       </w:pPr>
+      <w:r>
+        <w:rPr>
+          <w:rFonts w:ascii="宋体" w:eastAsia="宋体" w:cs="宋体" w:hint="eastAsia"/>
+          <w:kern w:val="0"/>
+          <w:szCs w:val="21"/>
+        </w:rPr>
+        <w:t>顶层模块Ceiling只用于布置所有模块的端口映射关系，顶层模块本身实体定义中，端口是包括整个系统的输入和输出端口，</w:t>
+      </w:r>
     </w:p>
     <w:p>
       <w:pPr>
@@ -1017,7 +1003,7 @@
         <w:adjustRightInd w:val="0"/>
         <w:jc w:val="left"/>
         <w:rPr>
-          <w:rFonts w:ascii="宋体" w:eastAsia="宋体" w:cs="宋体" w:hint="eastAsia"/>
+          <w:rFonts w:ascii="宋体" w:eastAsia="宋体" w:cs="宋体"/>
           <w:kern w:val="0"/>
           <w:szCs w:val="21"/>
         </w:rPr>
@@ -1102,7 +1088,7 @@
         <w:adjustRightInd w:val="0"/>
         <w:jc w:val="left"/>
         <w:rPr>
-          <w:rFonts w:ascii="宋体" w:eastAsia="宋体" w:cs="宋体" w:hint="eastAsia"/>
+          <w:rFonts w:ascii="宋体" w:eastAsia="宋体" w:cs="宋体"/>
           <w:kern w:val="0"/>
           <w:szCs w:val="21"/>
         </w:rPr>
@@ -1155,8 +1141,6 @@
         </w:rPr>
         <w:t>两个端口都是12bit宽度，深度为317200。读优先，没有输出缓冲寄存器。</w:t>
       </w:r>
-      <w:bookmarkStart w:id="0" w:name="_GoBack"/>
-      <w:bookmarkEnd w:id="0"/>
     </w:p>
     <w:p>
       <w:pPr>
@@ -1278,7 +1262,49 @@
           <w:kern w:val="0"/>
           <w:szCs w:val="21"/>
         </w:rPr>
-        <w:t>三、合作分工</w:t>
+        <w:t>三、仿真与测试</w:t>
+      </w:r>
+    </w:p>
+    <w:p>
+      <w:pPr>
+        <w:autoSpaceDE w:val="0"/>
+        <w:autoSpaceDN w:val="0"/>
+        <w:adjustRightInd w:val="0"/>
+        <w:jc w:val="left"/>
+        <w:rPr>
+          <w:rFonts w:ascii="宋体" w:eastAsia="宋体" w:cs="宋体" w:hint="eastAsia"/>
+          <w:kern w:val="0"/>
+          <w:szCs w:val="21"/>
+        </w:rPr>
+      </w:pPr>
+    </w:p>
+    <w:p>
+      <w:pPr>
+        <w:autoSpaceDE w:val="0"/>
+        <w:autoSpaceDN w:val="0"/>
+        <w:adjustRightInd w:val="0"/>
+        <w:jc w:val="left"/>
+        <w:rPr>
+          <w:rFonts w:ascii="宋体" w:eastAsia="宋体" w:cs="宋体"/>
+          <w:kern w:val="0"/>
+          <w:szCs w:val="21"/>
+        </w:rPr>
+      </w:pPr>
+      <w:r>
+        <w:rPr>
+          <w:rFonts w:ascii="宋体" w:eastAsia="宋体" w:cs="宋体" w:hint="eastAsia"/>
+          <w:kern w:val="0"/>
+          <w:szCs w:val="21"/>
+        </w:rPr>
+        <w:t>四</w:t>
+      </w:r>
+      <w:r>
+        <w:rPr>
+          <w:rFonts w:ascii="宋体" w:eastAsia="宋体" w:cs="宋体" w:hint="eastAsia"/>
+          <w:kern w:val="0"/>
+          <w:szCs w:val="21"/>
+        </w:rPr>
+        <w:t>、合作分工</w:t>
       </w:r>
     </w:p>
     <w:p>
@@ -1347,51 +1373,67 @@
           <w:kern w:val="0"/>
           <w:szCs w:val="21"/>
         </w:rPr>
-        <w:t>四、设计中遇到的问题与解决措施</w:t>
-      </w:r>
-    </w:p>
-    <w:p>
-      <w:pPr>
-        <w:autoSpaceDE w:val="0"/>
-        <w:autoSpaceDN w:val="0"/>
-        <w:adjustRightInd w:val="0"/>
-        <w:jc w:val="left"/>
-        <w:rPr>
-          <w:rFonts w:ascii="宋体" w:eastAsia="宋体" w:cs="宋体"/>
-          <w:kern w:val="0"/>
-          <w:szCs w:val="21"/>
-        </w:rPr>
-      </w:pPr>
-    </w:p>
-    <w:p>
-      <w:pPr>
-        <w:autoSpaceDE w:val="0"/>
-        <w:autoSpaceDN w:val="0"/>
-        <w:adjustRightInd w:val="0"/>
-        <w:jc w:val="left"/>
-        <w:rPr>
-          <w:rFonts w:ascii="宋体" w:eastAsia="宋体" w:cs="宋体"/>
-          <w:kern w:val="0"/>
-          <w:szCs w:val="21"/>
-        </w:rPr>
-      </w:pPr>
-      <w:r>
-        <w:rPr>
-          <w:rFonts w:ascii="宋体" w:eastAsia="宋体" w:cs="宋体" w:hint="eastAsia"/>
-          <w:kern w:val="0"/>
-          <w:szCs w:val="21"/>
-        </w:rPr>
-        <w:t>五、课程总结</w:t>
-      </w:r>
-    </w:p>
-    <w:p>
-      <w:pPr>
-        <w:autoSpaceDE w:val="0"/>
-        <w:autoSpaceDN w:val="0"/>
-        <w:adjustRightInd w:val="0"/>
-        <w:jc w:val="left"/>
-        <w:rPr>
-          <w:rFonts w:ascii="宋体" w:eastAsia="宋体" w:cs="宋体" w:hint="eastAsia"/>
+        <w:t>五</w:t>
+      </w:r>
+      <w:r>
+        <w:rPr>
+          <w:rFonts w:ascii="宋体" w:eastAsia="宋体" w:cs="宋体" w:hint="eastAsia"/>
+          <w:kern w:val="0"/>
+          <w:szCs w:val="21"/>
+        </w:rPr>
+        <w:t>、设计中遇到的问题与解决措施</w:t>
+      </w:r>
+    </w:p>
+    <w:p>
+      <w:pPr>
+        <w:autoSpaceDE w:val="0"/>
+        <w:autoSpaceDN w:val="0"/>
+        <w:adjustRightInd w:val="0"/>
+        <w:jc w:val="left"/>
+        <w:rPr>
+          <w:rFonts w:ascii="宋体" w:eastAsia="宋体" w:cs="宋体"/>
+          <w:kern w:val="0"/>
+          <w:szCs w:val="21"/>
+        </w:rPr>
+      </w:pPr>
+    </w:p>
+    <w:p>
+      <w:pPr>
+        <w:autoSpaceDE w:val="0"/>
+        <w:autoSpaceDN w:val="0"/>
+        <w:adjustRightInd w:val="0"/>
+        <w:jc w:val="left"/>
+        <w:rPr>
+          <w:rFonts w:ascii="宋体" w:eastAsia="宋体" w:cs="宋体"/>
+          <w:kern w:val="0"/>
+          <w:szCs w:val="21"/>
+        </w:rPr>
+      </w:pPr>
+      <w:r>
+        <w:rPr>
+          <w:rFonts w:ascii="宋体" w:eastAsia="宋体" w:cs="宋体" w:hint="eastAsia"/>
+          <w:kern w:val="0"/>
+          <w:szCs w:val="21"/>
+        </w:rPr>
+        <w:t>六</w:t>
+      </w:r>
+      <w:r>
+        <w:rPr>
+          <w:rFonts w:ascii="宋体" w:eastAsia="宋体" w:cs="宋体" w:hint="eastAsia"/>
+          <w:kern w:val="0"/>
+          <w:szCs w:val="21"/>
+        </w:rPr>
+        <w:t>、课程总结</w:t>
+      </w:r>
+    </w:p>
+    <w:p>
+      <w:pPr>
+        <w:autoSpaceDE w:val="0"/>
+        <w:autoSpaceDN w:val="0"/>
+        <w:adjustRightInd w:val="0"/>
+        <w:jc w:val="left"/>
+        <w:rPr>
+          <w:rFonts w:ascii="宋体" w:eastAsia="宋体" w:cs="宋体"/>
           <w:kern w:val="0"/>
           <w:szCs w:val="21"/>
         </w:rPr>
